--- a/code/analysis_code/analysis_uown.docx
+++ b/code/analysis_code/analysis_uown.docx
@@ -506,7 +506,7 @@
         <w:rPr>
           <w:rStyle w:val="VerbatimChar"/>
         </w:rPr>
-        <w:t xml:space="preserve">## * Learn how to get started at https://www.tidymodels.org/start/</w:t>
+        <w:t xml:space="preserve">## * Use tidymodels_prefer() to resolve common conflicts.</w:t>
       </w:r>
     </w:p>
     <w:p>
@@ -11643,16 +11643,16 @@
         <w:rPr>
           <w:rStyle w:val="VerbatimChar"/>
         </w:rPr>
-        <w:t xml:space="preserve">## 1 (Intercept)        20.7       2.55        8.11 2.06e-11</w:t>
-      </w:r>
-      <w:r>
-        <w:br/>
-      </w:r>
-      <w:r>
-        <w:rPr>
-          <w:rStyle w:val="VerbatimChar"/>
-        </w:rPr>
-        <w:t xml:space="preserve">## 2 conductivity.uscm  -0.0387    0.0324     -1.19 2.37e- 1</w:t>
+        <w:t xml:space="preserve">## 1 (Intercept)        19.0       2.20       8.63  2.52e-12</w:t>
+      </w:r>
+      <w:r>
+        <w:br/>
+      </w:r>
+      <w:r>
+        <w:rPr>
+          <w:rStyle w:val="VerbatimChar"/>
+        </w:rPr>
+        <w:t xml:space="preserve">## 2 conductivity.uscm  -0.0146    0.0284    -0.513 6.09e- 1</w:t>
       </w:r>
     </w:p>
     <w:p>
@@ -11767,16 +11767,16 @@
         <w:rPr>
           <w:rStyle w:val="VerbatimChar"/>
         </w:rPr>
-        <w:t xml:space="preserve">## 1 (Intercept) 18.3       0.950       19.2   2.70e-28</w:t>
-      </w:r>
-      <w:r>
-        <w:br/>
-      </w:r>
-      <w:r>
-        <w:rPr>
-          <w:rStyle w:val="VerbatimChar"/>
-        </w:rPr>
-        <w:t xml:space="preserve">## 2 e.coli.cfu  -0.000799  0.000811    -0.984 3.29e- 1</w:t>
+        <w:t xml:space="preserve">## 1 (Intercept) 18.4       0.921       20.0   3.57e-29</w:t>
+      </w:r>
+      <w:r>
+        <w:br/>
+      </w:r>
+      <w:r>
+        <w:rPr>
+          <w:rStyle w:val="VerbatimChar"/>
+        </w:rPr>
+        <w:t xml:space="preserve">## 2 e.coli.cfu  -0.000693  0.000771    -0.899 3.72e- 1</w:t>
       </w:r>
     </w:p>
     <w:p>
@@ -11891,16 +11891,16 @@
         <w:rPr>
           <w:rStyle w:val="VerbatimChar"/>
         </w:rPr>
-        <w:t xml:space="preserve">## 1 (Intercept)   17.5       0.903    19.4   1.70e-28</w:t>
-      </w:r>
-      <w:r>
-        <w:br/>
-      </w:r>
-      <w:r>
-        <w:rPr>
-          <w:rStyle w:val="VerbatimChar"/>
-        </w:rPr>
-        <w:t xml:space="preserve">## 2 no3.mgL        0.132     0.149     0.883 3.81e- 1</w:t>
+        <w:t xml:space="preserve">## 1 (Intercept)   17.7       0.860    20.5   7.48e-30</w:t>
+      </w:r>
+      <w:r>
+        <w:br/>
+      </w:r>
+      <w:r>
+        <w:rPr>
+          <w:rStyle w:val="VerbatimChar"/>
+        </w:rPr>
+        <w:t xml:space="preserve">## 2 no3.mgL        0.137     0.142     0.966 3.38e- 1</w:t>
       </w:r>
     </w:p>
     <w:p>
@@ -12015,16 +12015,16 @@
         <w:rPr>
           <w:rStyle w:val="VerbatimChar"/>
         </w:rPr>
-        <w:t xml:space="preserve">## 1 (Intercept)    17.2       1.15      14.9   1.98e-22</w:t>
-      </w:r>
-      <w:r>
-        <w:br/>
-      </w:r>
-      <w:r>
-        <w:rPr>
-          <w:rStyle w:val="VerbatimChar"/>
-        </w:rPr>
-        <w:t xml:space="preserve">## 2 turbidity.ntu   0.0675    0.0820     0.823 4.13e- 1</w:t>
+        <w:t xml:space="preserve">## 1 (Intercept)    17.3       1.12      15.5   2.05e-23</w:t>
+      </w:r>
+      <w:r>
+        <w:br/>
+      </w:r>
+      <w:r>
+        <w:rPr>
+          <w:rStyle w:val="VerbatimChar"/>
+        </w:rPr>
+        <w:t xml:space="preserve">## 2 turbidity.ntu   0.0656    0.0817     0.802 4.25e- 1</w:t>
       </w:r>
     </w:p>
     <w:p>
@@ -12229,16 +12229,16 @@
         <w:rPr>
           <w:rStyle w:val="VerbatimChar"/>
         </w:rPr>
-        <w:t xml:space="preserve">## 1 (Intercept)    588.      139.      4.24  0.0000740</w:t>
-      </w:r>
-      <w:r>
-        <w:br/>
-      </w:r>
-      <w:r>
-        <w:rPr>
-          <w:rStyle w:val="VerbatimChar"/>
-        </w:rPr>
-        <w:t xml:space="preserve">## 2 no3.mgL        -10.0      22.9    -0.437 0.663</w:t>
+        <w:t xml:space="preserve">## 1 (Intercept)    626.      139.      4.49  0.0000301</w:t>
+      </w:r>
+      <w:r>
+        <w:br/>
+      </w:r>
+      <w:r>
+        <w:rPr>
+          <w:rStyle w:val="VerbatimChar"/>
+        </w:rPr>
+        <w:t xml:space="preserve">## 2 no3.mgL        -12.6      23.0    -0.549 0.585</w:t>
       </w:r>
     </w:p>
     <w:p>
@@ -12353,16 +12353,16 @@
         <w:rPr>
           <w:rStyle w:val="VerbatimChar"/>
         </w:rPr>
-        <w:t xml:space="preserve">## 1 (Intercept)      387.      175.       2.22  0.0303</w:t>
-      </w:r>
-      <w:r>
-        <w:br/>
-      </w:r>
-      <w:r>
-        <w:rPr>
-          <w:rStyle w:val="VerbatimChar"/>
-        </w:rPr>
-        <w:t xml:space="preserve">## 2 turbidity.ntu     18.2      12.4      1.47  0.146</w:t>
+        <w:t xml:space="preserve">## 1 (Intercept)      402.      177.       2.27  0.0267</w:t>
+      </w:r>
+      <w:r>
+        <w:br/>
+      </w:r>
+      <w:r>
+        <w:rPr>
+          <w:rStyle w:val="VerbatimChar"/>
+        </w:rPr>
+        <w:t xml:space="preserve">## 2 turbidity.ntu     20.5      13.0      1.58  0.120</w:t>
       </w:r>
     </w:p>
     <w:p>
@@ -12864,7 +12864,7 @@
         <w:rPr>
           <w:rStyle w:val="VerbatimChar"/>
         </w:rPr>
-        <w:t xml:space="preserve">## 1 rmse    standard        6.63</w:t>
+        <w:t xml:space="preserve">## 1 rmse    standard        6.41</w:t>
       </w:r>
     </w:p>
     <w:p>
@@ -12952,7 +12952,7 @@
         <w:rPr>
           <w:rStyle w:val="VerbatimChar"/>
         </w:rPr>
-        <w:t xml:space="preserve">## 1 rmse    standard        6.66</w:t>
+        <w:t xml:space="preserve">## 1 rmse    standard        6.38</w:t>
       </w:r>
     </w:p>
     <w:p>
@@ -13040,7 +13040,7 @@
         <w:rPr>
           <w:rStyle w:val="VerbatimChar"/>
         </w:rPr>
-        <w:t xml:space="preserve">## 1 rmse    standard        6.67</w:t>
+        <w:t xml:space="preserve">## 1 rmse    standard        6.38</w:t>
       </w:r>
     </w:p>
     <w:p>
@@ -13128,7 +13128,7 @@
         <w:rPr>
           <w:rStyle w:val="VerbatimChar"/>
         </w:rPr>
-        <w:t xml:space="preserve">## 1 rmse    standard        6.67</w:t>
+        <w:t xml:space="preserve">## 1 rmse    standard        6.39</w:t>
       </w:r>
     </w:p>
     <w:p>
@@ -13285,7 +13285,7 @@
         <w:rPr>
           <w:rStyle w:val="VerbatimChar"/>
         </w:rPr>
-        <w:t xml:space="preserve">## 1 rmse    standard       1024.</w:t>
+        <w:t xml:space="preserve">## 1 rmse    standard       1033.</w:t>
       </w:r>
     </w:p>
     <w:p>
@@ -13373,7 +13373,7 @@
         <w:rPr>
           <w:rStyle w:val="VerbatimChar"/>
         </w:rPr>
-        <w:t xml:space="preserve">## 1 rmse    standard       1009.</w:t>
+        <w:t xml:space="preserve">## 1 rmse    standard       1016.</w:t>
       </w:r>
     </w:p>
     <w:p>
@@ -14077,34 +14077,34 @@
         <w:rPr>
           <w:rStyle w:val="VerbatimChar"/>
         </w:rPr>
-        <w:t xml:space="preserve">##   term              estimate std.error statistic   p.value</w:t>
-      </w:r>
-      <w:r>
-        <w:br/>
-      </w:r>
-      <w:r>
-        <w:rPr>
-          <w:rStyle w:val="VerbatimChar"/>
-        </w:rPr>
-        <w:t xml:space="preserve">##   &lt;chr&gt;                &lt;dbl&gt;     &lt;dbl&gt;     &lt;dbl&gt;     &lt;dbl&gt;</w:t>
-      </w:r>
-      <w:r>
-        <w:br/>
-      </w:r>
-      <w:r>
-        <w:rPr>
-          <w:rStyle w:val="VerbatimChar"/>
-        </w:rPr>
-        <w:t xml:space="preserve">## 1 (Intercept)        16.6       3.19       5.20  0.0000439</w:t>
-      </w:r>
-      <w:r>
-        <w:br/>
-      </w:r>
-      <w:r>
-        <w:rPr>
-          <w:rStyle w:val="VerbatimChar"/>
-        </w:rPr>
-        <w:t xml:space="preserve">## 2 conductivity.uscm   0.0119    0.0377     0.317 0.755</w:t>
+        <w:t xml:space="preserve">##   term              estimate std.error statistic  p.value</w:t>
+      </w:r>
+      <w:r>
+        <w:br/>
+      </w:r>
+      <w:r>
+        <w:rPr>
+          <w:rStyle w:val="VerbatimChar"/>
+        </w:rPr>
+        <w:t xml:space="preserve">##   &lt;chr&gt;                &lt;dbl&gt;     &lt;dbl&gt;     &lt;dbl&gt;    &lt;dbl&gt;</w:t>
+      </w:r>
+      <w:r>
+        <w:br/>
+      </w:r>
+      <w:r>
+        <w:rPr>
+          <w:rStyle w:val="VerbatimChar"/>
+        </w:rPr>
+        <w:t xml:space="preserve">## 1 (Intercept)        18.4       4.53       4.07  0.000595</w:t>
+      </w:r>
+      <w:r>
+        <w:br/>
+      </w:r>
+      <w:r>
+        <w:rPr>
+          <w:rStyle w:val="VerbatimChar"/>
+        </w:rPr>
+        <w:t xml:space="preserve">## 2 conductivity.uscm  -0.0170    0.0516    -0.329 0.745</w:t>
       </w:r>
     </w:p>
     <w:p>
@@ -14201,34 +14201,34 @@
         <w:rPr>
           <w:rStyle w:val="VerbatimChar"/>
         </w:rPr>
-        <w:t xml:space="preserve">##   term        estimate std.error statistic      p.value</w:t>
-      </w:r>
-      <w:r>
-        <w:br/>
-      </w:r>
-      <w:r>
-        <w:rPr>
-          <w:rStyle w:val="VerbatimChar"/>
-        </w:rPr>
-        <w:t xml:space="preserve">##   &lt;chr&gt;          &lt;dbl&gt;     &lt;dbl&gt;     &lt;dbl&gt;        &lt;dbl&gt;</w:t>
-      </w:r>
-      <w:r>
-        <w:br/>
-      </w:r>
-      <w:r>
-        <w:rPr>
-          <w:rStyle w:val="VerbatimChar"/>
-        </w:rPr>
-        <w:t xml:space="preserve">## 1 (Intercept) 16.9       2.08        8.11  0.0000000949</w:t>
-      </w:r>
-      <w:r>
-        <w:br/>
-      </w:r>
-      <w:r>
-        <w:rPr>
-          <w:rStyle w:val="VerbatimChar"/>
-        </w:rPr>
-        <w:t xml:space="preserve">## 2 e.coli.cfu   0.00154   0.00379     0.407 0.688</w:t>
+        <w:t xml:space="preserve">##   term        estimate std.error statistic    p.value</w:t>
+      </w:r>
+      <w:r>
+        <w:br/>
+      </w:r>
+      <w:r>
+        <w:rPr>
+          <w:rStyle w:val="VerbatimChar"/>
+        </w:rPr>
+        <w:t xml:space="preserve">##   &lt;chr&gt;          &lt;dbl&gt;     &lt;dbl&gt;     &lt;dbl&gt;      &lt;dbl&gt;</w:t>
+      </w:r>
+      <w:r>
+        <w:br/>
+      </w:r>
+      <w:r>
+        <w:rPr>
+          <w:rStyle w:val="VerbatimChar"/>
+        </w:rPr>
+        <w:t xml:space="preserve">## 1 (Intercept) 18.7       2.83        6.62  0.00000191</w:t>
+      </w:r>
+      <w:r>
+        <w:br/>
+      </w:r>
+      <w:r>
+        <w:rPr>
+          <w:rStyle w:val="VerbatimChar"/>
+        </w:rPr>
+        <w:t xml:space="preserve">## 2 e.coli.cfu  -0.00559   0.00784    -0.712 0.485</w:t>
       </w:r>
     </w:p>
     <w:p>
@@ -14325,34 +14325,34 @@
         <w:rPr>
           <w:rStyle w:val="VerbatimChar"/>
         </w:rPr>
-        <w:t xml:space="preserve">##   term        estimate std.error statistic      p.value</w:t>
-      </w:r>
-      <w:r>
-        <w:br/>
-      </w:r>
-      <w:r>
-        <w:rPr>
-          <w:rStyle w:val="VerbatimChar"/>
-        </w:rPr>
-        <w:t xml:space="preserve">##   &lt;chr&gt;          &lt;dbl&gt;     &lt;dbl&gt;     &lt;dbl&gt;        &lt;dbl&gt;</w:t>
-      </w:r>
-      <w:r>
-        <w:br/>
-      </w:r>
-      <w:r>
-        <w:rPr>
-          <w:rStyle w:val="VerbatimChar"/>
-        </w:rPr>
-        <w:t xml:space="preserve">## 1 (Intercept)    15.7      1.83       8.57 0.0000000395</w:t>
-      </w:r>
-      <w:r>
-        <w:br/>
-      </w:r>
-      <w:r>
-        <w:rPr>
-          <w:rStyle w:val="VerbatimChar"/>
-        </w:rPr>
-        <w:t xml:space="preserve">## 2 no3.mgL         1.43     0.942      1.51 0.146</w:t>
+        <w:t xml:space="preserve">##   term        estimate std.error statistic    p.value</w:t>
+      </w:r>
+      <w:r>
+        <w:br/>
+      </w:r>
+      <w:r>
+        <w:rPr>
+          <w:rStyle w:val="VerbatimChar"/>
+        </w:rPr>
+        <w:t xml:space="preserve">##   &lt;chr&gt;          &lt;dbl&gt;     &lt;dbl&gt;     &lt;dbl&gt;      &lt;dbl&gt;</w:t>
+      </w:r>
+      <w:r>
+        <w:br/>
+      </w:r>
+      <w:r>
+        <w:rPr>
+          <w:rStyle w:val="VerbatimChar"/>
+        </w:rPr>
+        <w:t xml:space="preserve">## 1 (Intercept)    15.4       2.31     6.67  0.00000170</w:t>
+      </w:r>
+      <w:r>
+        <w:br/>
+      </w:r>
+      <w:r>
+        <w:rPr>
+          <w:rStyle w:val="VerbatimChar"/>
+        </w:rPr>
+        <w:t xml:space="preserve">## 2 no3.mgL         1.13      1.17     0.973 0.342</w:t>
       </w:r>
     </w:p>
     <w:p>
@@ -14467,16 +14467,16 @@
         <w:rPr>
           <w:rStyle w:val="VerbatimChar"/>
         </w:rPr>
-        <w:t xml:space="preserve">## 1 (Intercept)     14.7       1.93       7.63 0.000000239</w:t>
-      </w:r>
-      <w:r>
-        <w:br/>
-      </w:r>
-      <w:r>
-        <w:rPr>
-          <w:rStyle w:val="VerbatimChar"/>
-        </w:rPr>
-        <w:t xml:space="preserve">## 2 turbidity.ntu    0.358     0.179      2.00 0.0588</w:t>
+        <w:t xml:space="preserve">## 1 (Intercept)     14.8       2.11       7.01 0.000000834</w:t>
+      </w:r>
+      <w:r>
+        <w:br/>
+      </w:r>
+      <w:r>
+        <w:rPr>
+          <w:rStyle w:val="VerbatimChar"/>
+        </w:rPr>
+        <w:t xml:space="preserve">## 2 turbidity.ntu    0.268     0.171      1.57 0.132</w:t>
       </w:r>
     </w:p>
     <w:p>
@@ -14663,34 +14663,34 @@
         <w:rPr>
           <w:rStyle w:val="VerbatimChar"/>
         </w:rPr>
-        <w:t xml:space="preserve">##   term        estimate std.error statistic   p.value</w:t>
-      </w:r>
-      <w:r>
-        <w:br/>
-      </w:r>
-      <w:r>
-        <w:rPr>
-          <w:rStyle w:val="VerbatimChar"/>
-        </w:rPr>
-        <w:t xml:space="preserve">##   &lt;chr&gt;          &lt;dbl&gt;     &lt;dbl&gt;     &lt;dbl&gt;     &lt;dbl&gt;</w:t>
-      </w:r>
-      <w:r>
-        <w:br/>
-      </w:r>
-      <w:r>
-        <w:rPr>
-          <w:rStyle w:val="VerbatimChar"/>
-        </w:rPr>
-        <w:t xml:space="preserve">## 1 (Intercept)     526.     104.       5.03 0.0000637</w:t>
-      </w:r>
-      <w:r>
-        <w:br/>
-      </w:r>
-      <w:r>
-        <w:rPr>
-          <w:rStyle w:val="VerbatimChar"/>
-        </w:rPr>
-        <w:t xml:space="preserve">## 2 no3.mgL        -103.      53.8     -1.91 0.0701</w:t>
+        <w:t xml:space="preserve">##   term        estimate std.error statistic  p.value</w:t>
+      </w:r>
+      <w:r>
+        <w:br/>
+      </w:r>
+      <w:r>
+        <w:rPr>
+          <w:rStyle w:val="VerbatimChar"/>
+        </w:rPr>
+        <w:t xml:space="preserve">##   &lt;chr&gt;          &lt;dbl&gt;     &lt;dbl&gt;     &lt;dbl&gt;    &lt;dbl&gt;</w:t>
+      </w:r>
+      <w:r>
+        <w:br/>
+      </w:r>
+      <w:r>
+        <w:rPr>
+          <w:rStyle w:val="VerbatimChar"/>
+        </w:rPr>
+        <w:t xml:space="preserve">## 1 (Intercept)    314.       66.4     4.73  0.000129</w:t>
+      </w:r>
+      <w:r>
+        <w:br/>
+      </w:r>
+      <w:r>
+        <w:rPr>
+          <w:rStyle w:val="VerbatimChar"/>
+        </w:rPr>
+        <w:t xml:space="preserve">## 2 no3.mgL        -12.2      33.5    -0.364 0.720</w:t>
       </w:r>
     </w:p>
     <w:p>
@@ -14805,16 +14805,16 @@
         <w:rPr>
           <w:rStyle w:val="VerbatimChar"/>
         </w:rPr>
-        <w:t xml:space="preserve">## 1 (Intercept)      261.      117.       2.23  0.0373</w:t>
-      </w:r>
-      <w:r>
-        <w:br/>
-      </w:r>
-      <w:r>
-        <w:rPr>
-          <w:rStyle w:val="VerbatimChar"/>
-        </w:rPr>
-        <w:t xml:space="preserve">## 2 turbidity.ntu     17.1      10.9      1.57  0.131</w:t>
+        <w:t xml:space="preserve">## 1 (Intercept)     220.       57.7       3.81 0.00111</w:t>
+      </w:r>
+      <w:r>
+        <w:br/>
+      </w:r>
+      <w:r>
+        <w:rPr>
+          <w:rStyle w:val="VerbatimChar"/>
+        </w:rPr>
+        <w:t xml:space="preserve">## 2 turbidity.ntu     9.08      4.68      1.94 0.0667</w:t>
       </w:r>
     </w:p>
     <w:p>
@@ -15311,7 +15311,7 @@
         <w:rPr>
           <w:rStyle w:val="VerbatimChar"/>
         </w:rPr>
-        <w:t xml:space="preserve">## 1 rmse    standard        6.80</w:t>
+        <w:t xml:space="preserve">## 1 rmse    standard        7.31</w:t>
       </w:r>
     </w:p>
     <w:p>
@@ -15399,7 +15399,7 @@
         <w:rPr>
           <w:rStyle w:val="VerbatimChar"/>
         </w:rPr>
-        <w:t xml:space="preserve">## 1 rmse    standard        6.57</w:t>
+        <w:t xml:space="preserve">## 1 rmse    standard        7.36</w:t>
       </w:r>
     </w:p>
     <w:p>
@@ -15487,7 +15487,7 @@
         <w:rPr>
           <w:rStyle w:val="VerbatimChar"/>
         </w:rPr>
-        <w:t xml:space="preserve">## 1 rmse    standard        6.46</w:t>
+        <w:t xml:space="preserve">## 1 rmse    standard        7.30</w:t>
       </w:r>
     </w:p>
     <w:p>
@@ -15575,7 +15575,7 @@
         <w:rPr>
           <w:rStyle w:val="VerbatimChar"/>
         </w:rPr>
-        <w:t xml:space="preserve">## 1 rmse    standard        6.33</w:t>
+        <w:t xml:space="preserve">## 1 rmse    standard        7.17</w:t>
       </w:r>
     </w:p>
     <w:p>
@@ -15732,7 +15732,7 @@
         <w:rPr>
           <w:rStyle w:val="VerbatimChar"/>
         </w:rPr>
-        <w:t xml:space="preserve">## 1 rmse    standard        419.</w:t>
+        <w:t xml:space="preserve">## 1 rmse    standard        373.</w:t>
       </w:r>
     </w:p>
     <w:p>
@@ -15820,7 +15820,7 @@
         <w:rPr>
           <w:rStyle w:val="VerbatimChar"/>
         </w:rPr>
-        <w:t xml:space="preserve">## 1 rmse    standard        386.</w:t>
+        <w:t xml:space="preserve">## 1 rmse    standard        352.</w:t>
       </w:r>
     </w:p>
     <w:p>
@@ -16059,7 +16059,7 @@
               <w:jc w:val="right"/>
             </w:pPr>
             <w:r>
-              <w:t xml:space="preserve">564.4167</w:t>
+              <w:t xml:space="preserve">597.1818</w:t>
             </w:r>
           </w:p>
         </w:tc>
@@ -16070,7 +16070,7 @@
               <w:jc w:val="right"/>
             </w:pPr>
             <w:r>
-              <w:t xml:space="preserve">127.2408</w:t>
+              <w:t xml:space="preserve">128.4149</w:t>
             </w:r>
           </w:p>
         </w:tc>
@@ -16081,7 +16081,7 @@
               <w:jc w:val="right"/>
             </w:pPr>
             <w:r>
-              <w:t xml:space="preserve">4.435816</w:t>
+              <w:t xml:space="preserve">4.65041</w:t>
             </w:r>
           </w:p>
         </w:tc>
@@ -16092,7 +16092,7 @@
               <w:jc w:val="right"/>
             </w:pPr>
             <w:r>
-              <w:t xml:space="preserve">3.62e-05</w:t>
+              <w:t xml:space="preserve">1.67e-05</w:t>
             </w:r>
           </w:p>
         </w:tc>
@@ -16294,7 +16294,7 @@
               <w:jc w:val="right"/>
             </w:pPr>
             <w:r>
-              <w:t xml:space="preserve">394.4773</w:t>
+              <w:t xml:space="preserve">296.1818</w:t>
             </w:r>
           </w:p>
         </w:tc>
@@ -16305,7 +16305,7 @@
               <w:jc w:val="right"/>
             </w:pPr>
             <w:r>
-              <w:t xml:space="preserve">83.6566</w:t>
+              <w:t xml:space="preserve">44.79741</w:t>
             </w:r>
           </w:p>
         </w:tc>
@@ -16316,7 +16316,7 @@
               <w:jc w:val="right"/>
             </w:pPr>
             <w:r>
-              <w:t xml:space="preserve">4.715435</w:t>
+              <w:t xml:space="preserve">6.611584</w:t>
             </w:r>
           </w:p>
         </w:tc>
@@ -16327,7 +16327,7 @@
               <w:jc w:val="right"/>
             </w:pPr>
             <w:r>
-              <w:t xml:space="preserve">0.0001177</w:t>
+              <w:t xml:space="preserve">1.5e-06</w:t>
             </w:r>
           </w:p>
         </w:tc>
@@ -16530,7 +16530,7 @@
               <w:jc w:val="right"/>
             </w:pPr>
             <w:r>
-              <w:t xml:space="preserve">1025.848</w:t>
+              <w:t xml:space="preserve">1035.314</w:t>
             </w:r>
           </w:p>
         </w:tc>
@@ -16721,7 +16721,7 @@
               <w:jc w:val="right"/>
             </w:pPr>
             <w:r>
-              <w:t xml:space="preserve">1025.848</w:t>
+              <w:t xml:space="preserve">1035.314</w:t>
             </w:r>
           </w:p>
         </w:tc>
